--- a/8puzzle/שאלה3.docx
+++ b/8puzzle/שאלה3.docx
@@ -1042,15 +1042,20 @@
       </w:tblPr>
       <w:tblGrid>
         <w:gridCol w:w="1215"/>
-        <w:gridCol w:w="1512"/>
-        <w:gridCol w:w="1513"/>
-        <w:gridCol w:w="1572"/>
-        <w:gridCol w:w="1270"/>
+        <w:gridCol w:w="1306"/>
+        <w:gridCol w:w="36"/>
+        <w:gridCol w:w="730"/>
+        <w:gridCol w:w="749"/>
+        <w:gridCol w:w="14"/>
+        <w:gridCol w:w="589"/>
+        <w:gridCol w:w="672"/>
+        <w:gridCol w:w="13"/>
+        <w:gridCol w:w="730"/>
       </w:tblGrid>
       <w:tr>
         <w:tc>
           <w:tcPr>
-            <w:tcW w:w="1138" w:type="dxa"/>
+            <w:tcW w:w="1215" w:type="dxa"/>
           </w:tcPr>
           <w:p>
             <w:pPr>
@@ -1064,7 +1069,8 @@
         </w:tc>
         <w:tc>
           <w:tcPr>
-            <w:tcW w:w="1530" w:type="dxa"/>
+            <w:tcW w:w="2072" w:type="dxa"/>
+            <w:gridSpan w:val="3"/>
           </w:tcPr>
           <w:p>
             <w:pPr>
@@ -1077,7 +1083,8 @@
         </w:tc>
         <w:tc>
           <w:tcPr>
-            <w:tcW w:w="1531" w:type="dxa"/>
+            <w:tcW w:w="1352" w:type="dxa"/>
+            <w:gridSpan w:val="3"/>
           </w:tcPr>
           <w:p>
             <w:pPr>
@@ -1094,7 +1101,8 @@
         </w:tc>
         <w:tc>
           <w:tcPr>
-            <w:tcW w:w="1588" w:type="dxa"/>
+            <w:tcW w:w="1415" w:type="dxa"/>
+            <w:gridSpan w:val="3"/>
           </w:tcPr>
           <w:p>
             <w:pPr>
@@ -1109,26 +1117,11 @@
             </w:r>
           </w:p>
         </w:tc>
-        <w:tc>
-          <w:tcPr>
-            <w:tcW w:w="1295" w:type="dxa"/>
-          </w:tcPr>
-          <w:p>
-            <w:pPr>
-              <w:bidi/>
-            </w:pPr>
-            <w:proofErr w:type="spellStart"/>
-            <w:r>
-              <w:t>avg</w:t>
-            </w:r>
-            <w:proofErr w:type="spellEnd"/>
-          </w:p>
-        </w:tc>
       </w:tr>
       <w:tr>
         <w:tc>
           <w:tcPr>
-            <w:tcW w:w="1138" w:type="dxa"/>
+            <w:tcW w:w="1215" w:type="dxa"/>
           </w:tcPr>
           <w:p>
             <w:pPr>
@@ -1138,14 +1131,93 @@
                 <w:rtl/>
               </w:rPr>
             </w:pPr>
-            <w:r>
-              <w:t>BFS</w:t>
-            </w:r>
-          </w:p>
-        </w:tc>
-        <w:tc>
-          <w:tcPr>
-            <w:tcW w:w="1530" w:type="dxa"/>
+          </w:p>
+        </w:tc>
+        <w:tc>
+          <w:tcPr>
+            <w:tcW w:w="1342" w:type="dxa"/>
+            <w:gridSpan w:val="2"/>
+          </w:tcPr>
+          <w:p>
+            <w:pPr>
+              <w:bidi/>
+            </w:pPr>
+            <w:r>
+              <w:t>Time(</w:t>
+            </w:r>
+            <w:proofErr w:type="spellStart"/>
+            <w:r>
+              <w:t>milisec</w:t>
+            </w:r>
+            <w:proofErr w:type="spellEnd"/>
+          </w:p>
+        </w:tc>
+        <w:tc>
+          <w:tcPr>
+            <w:tcW w:w="730" w:type="dxa"/>
+          </w:tcPr>
+          <w:p>
+            <w:pPr>
+              <w:bidi/>
+            </w:pPr>
+            <w:r>
+              <w:t>steps</w:t>
+            </w:r>
+          </w:p>
+        </w:tc>
+        <w:tc>
+          <w:tcPr>
+            <w:tcW w:w="763" w:type="dxa"/>
+            <w:gridSpan w:val="2"/>
+          </w:tcPr>
+          <w:p>
+            <w:pPr>
+              <w:bidi/>
+            </w:pPr>
+            <w:r>
+              <w:t>time</w:t>
+            </w:r>
+          </w:p>
+        </w:tc>
+        <w:tc>
+          <w:tcPr>
+            <w:tcW w:w="589" w:type="dxa"/>
+          </w:tcPr>
+          <w:p>
+            <w:pPr>
+              <w:bidi/>
+            </w:pPr>
+          </w:p>
+        </w:tc>
+        <w:tc>
+          <w:tcPr>
+            <w:tcW w:w="685" w:type="dxa"/>
+            <w:gridSpan w:val="2"/>
+          </w:tcPr>
+          <w:p>
+            <w:pPr>
+              <w:bidi/>
+            </w:pPr>
+            <w:r>
+              <w:t>time</w:t>
+            </w:r>
+          </w:p>
+        </w:tc>
+        <w:tc>
+          <w:tcPr>
+            <w:tcW w:w="730" w:type="dxa"/>
+          </w:tcPr>
+          <w:p>
+            <w:pPr>
+              <w:bidi/>
+            </w:pPr>
+          </w:p>
+        </w:tc>
+      </w:tr>
+      <w:tr>
+        <w:tc>
+          <w:tcPr>
+            <w:tcW w:w="1215" w:type="dxa"/>
           </w:tcPr>
           <w:p>
             <w:pPr>
@@ -1155,11 +1227,15 @@
                 <w:rtl/>
               </w:rPr>
             </w:pPr>
-          </w:p>
-        </w:tc>
-        <w:tc>
-          <w:tcPr>
-            <w:tcW w:w="1531" w:type="dxa"/>
+            <w:r>
+              <w:t>BFS</w:t>
+            </w:r>
+          </w:p>
+        </w:tc>
+        <w:tc>
+          <w:tcPr>
+            <w:tcW w:w="1342" w:type="dxa"/>
+            <w:gridSpan w:val="2"/>
           </w:tcPr>
           <w:p>
             <w:pPr>
@@ -1169,11 +1245,14 @@
                 <w:rtl/>
               </w:rPr>
             </w:pPr>
-          </w:p>
-        </w:tc>
-        <w:tc>
-          <w:tcPr>
-            <w:tcW w:w="1588" w:type="dxa"/>
+            <w:r>
+              <w:t>33</w:t>
+            </w:r>
+          </w:p>
+        </w:tc>
+        <w:tc>
+          <w:tcPr>
+            <w:tcW w:w="730" w:type="dxa"/>
           </w:tcPr>
           <w:p>
             <w:pPr>
@@ -1183,11 +1262,15 @@
                 <w:rtl/>
               </w:rPr>
             </w:pPr>
-          </w:p>
-        </w:tc>
-        <w:tc>
-          <w:tcPr>
-            <w:tcW w:w="1295" w:type="dxa"/>
+            <w:r>
+              <w:t>4</w:t>
+            </w:r>
+          </w:p>
+        </w:tc>
+        <w:tc>
+          <w:tcPr>
+            <w:tcW w:w="763" w:type="dxa"/>
+            <w:gridSpan w:val="2"/>
           </w:tcPr>
           <w:p>
             <w:pPr>
@@ -1197,13 +1280,14 @@
                 <w:rtl/>
               </w:rPr>
             </w:pPr>
-          </w:p>
-        </w:tc>
-      </w:tr>
-      <w:tr>
-        <w:tc>
-          <w:tcPr>
-            <w:tcW w:w="1138" w:type="dxa"/>
+            <w:r>
+              <w:t>103</w:t>
+            </w:r>
+          </w:p>
+        </w:tc>
+        <w:tc>
+          <w:tcPr>
+            <w:tcW w:w="589" w:type="dxa"/>
           </w:tcPr>
           <w:p>
             <w:pPr>
@@ -1214,16 +1298,14 @@
               </w:rPr>
             </w:pPr>
             <w:r>
-              <w:t xml:space="preserve">A* </w:t>
-            </w:r>
-            <w:r>
-              <w:t>Manhattan</w:t>
-            </w:r>
-          </w:p>
-        </w:tc>
-        <w:tc>
-          <w:tcPr>
-            <w:tcW w:w="1530" w:type="dxa"/>
+              <w:t>7</w:t>
+            </w:r>
+          </w:p>
+        </w:tc>
+        <w:tc>
+          <w:tcPr>
+            <w:tcW w:w="685" w:type="dxa"/>
+            <w:gridSpan w:val="2"/>
           </w:tcPr>
           <w:p>
             <w:pPr>
@@ -1233,11 +1315,14 @@
                 <w:rtl/>
               </w:rPr>
             </w:pPr>
-          </w:p>
-        </w:tc>
-        <w:tc>
-          <w:tcPr>
-            <w:tcW w:w="1531" w:type="dxa"/>
+            <w:r>
+              <w:t>400</w:t>
+            </w:r>
+          </w:p>
+        </w:tc>
+        <w:tc>
+          <w:tcPr>
+            <w:tcW w:w="730" w:type="dxa"/>
           </w:tcPr>
           <w:p>
             <w:pPr>
@@ -1247,11 +1332,16 @@
                 <w:rtl/>
               </w:rPr>
             </w:pPr>
-          </w:p>
-        </w:tc>
-        <w:tc>
-          <w:tcPr>
-            <w:tcW w:w="1588" w:type="dxa"/>
+            <w:r>
+              <w:t>8</w:t>
+            </w:r>
+          </w:p>
+        </w:tc>
+      </w:tr>
+      <w:tr>
+        <w:tc>
+          <w:tcPr>
+            <w:tcW w:w="1215" w:type="dxa"/>
           </w:tcPr>
           <w:p>
             <w:pPr>
@@ -1261,11 +1351,17 @@
                 <w:rtl/>
               </w:rPr>
             </w:pPr>
-          </w:p>
-        </w:tc>
-        <w:tc>
-          <w:tcPr>
-            <w:tcW w:w="1295" w:type="dxa"/>
+            <w:r>
+              <w:t xml:space="preserve">A* </w:t>
+            </w:r>
+            <w:r>
+              <w:t>Manhattan</w:t>
+            </w:r>
+          </w:p>
+        </w:tc>
+        <w:tc>
+          <w:tcPr>
+            <w:tcW w:w="1306" w:type="dxa"/>
           </w:tcPr>
           <w:p>
             <w:pPr>
@@ -1275,42 +1371,15 @@
                 <w:rtl/>
               </w:rPr>
             </w:pPr>
-          </w:p>
-        </w:tc>
-      </w:tr>
-      <w:tr>
-        <w:tc>
-          <w:tcPr>
-            <w:tcW w:w="1138" w:type="dxa"/>
-          </w:tcPr>
-          <w:p>
-            <w:pPr>
-              <w:bidi/>
-            </w:pPr>
-            <w:r>
-              <w:t xml:space="preserve">A* </w:t>
-            </w:r>
-            <w:r>
-              <w:t>hamming</w:t>
-            </w:r>
-          </w:p>
-        </w:tc>
-        <w:tc>
-          <w:tcPr>
-            <w:tcW w:w="1530" w:type="dxa"/>
-          </w:tcPr>
-          <w:p>
-            <w:pPr>
-              <w:bidi/>
-            </w:pPr>
-            <w:r>
-              <w:t xml:space="preserve">0 </w:t>
-            </w:r>
-          </w:p>
-        </w:tc>
-        <w:tc>
-          <w:tcPr>
-            <w:tcW w:w="1531" w:type="dxa"/>
+            <w:r>
+              <w:t>14</w:t>
+            </w:r>
+          </w:p>
+        </w:tc>
+        <w:tc>
+          <w:tcPr>
+            <w:tcW w:w="766" w:type="dxa"/>
+            <w:gridSpan w:val="2"/>
           </w:tcPr>
           <w:p>
             <w:pPr>
@@ -1320,13 +1389,14 @@
                 <w:rtl/>
               </w:rPr>
             </w:pPr>
-            <w:bookmarkStart w:id="0" w:name="_GoBack"/>
-            <w:bookmarkEnd w:id="0"/>
-          </w:p>
-        </w:tc>
-        <w:tc>
-          <w:tcPr>
-            <w:tcW w:w="1588" w:type="dxa"/>
+            <w:r>
+              <w:t>5</w:t>
+            </w:r>
+          </w:p>
+        </w:tc>
+        <w:tc>
+          <w:tcPr>
+            <w:tcW w:w="749" w:type="dxa"/>
           </w:tcPr>
           <w:p>
             <w:pPr>
@@ -1336,11 +1406,15 @@
                 <w:rtl/>
               </w:rPr>
             </w:pPr>
-          </w:p>
-        </w:tc>
-        <w:tc>
-          <w:tcPr>
-            <w:tcW w:w="1295" w:type="dxa"/>
+            <w:r>
+              <w:t>14</w:t>
+            </w:r>
+          </w:p>
+        </w:tc>
+        <w:tc>
+          <w:tcPr>
+            <w:tcW w:w="603" w:type="dxa"/>
+            <w:gridSpan w:val="2"/>
           </w:tcPr>
           <w:p>
             <w:pPr>
@@ -1350,13 +1424,166 @@
                 <w:rtl/>
               </w:rPr>
             </w:pPr>
+            <w:r>
+              <w:t>5</w:t>
+            </w:r>
+          </w:p>
+        </w:tc>
+        <w:tc>
+          <w:tcPr>
+            <w:tcW w:w="672" w:type="dxa"/>
+          </w:tcPr>
+          <w:p>
+            <w:pPr>
+              <w:bidi/>
+              <w:rPr>
+                <w:rFonts w:hint="cs"/>
+                <w:rtl/>
+              </w:rPr>
+            </w:pPr>
+            <w:r>
+              <w:t>14</w:t>
+            </w:r>
+          </w:p>
+        </w:tc>
+        <w:tc>
+          <w:tcPr>
+            <w:tcW w:w="743" w:type="dxa"/>
+            <w:gridSpan w:val="2"/>
+          </w:tcPr>
+          <w:p>
+            <w:pPr>
+              <w:bidi/>
+              <w:rPr>
+                <w:rFonts w:hint="cs"/>
+                <w:rtl/>
+              </w:rPr>
+            </w:pPr>
+            <w:r>
+              <w:t>9</w:t>
+            </w:r>
           </w:p>
         </w:tc>
       </w:tr>
       <w:tr>
         <w:tc>
           <w:tcPr>
-            <w:tcW w:w="1138" w:type="dxa"/>
+            <w:tcW w:w="1215" w:type="dxa"/>
+          </w:tcPr>
+          <w:p>
+            <w:pPr>
+              <w:bidi/>
+            </w:pPr>
+            <w:r>
+              <w:t xml:space="preserve">A* </w:t>
+            </w:r>
+            <w:r>
+              <w:t>hamming</w:t>
+            </w:r>
+          </w:p>
+        </w:tc>
+        <w:tc>
+          <w:tcPr>
+            <w:tcW w:w="1306" w:type="dxa"/>
+          </w:tcPr>
+          <w:p>
+            <w:pPr>
+              <w:bidi/>
+            </w:pPr>
+            <w:r>
+              <w:t>1</w:t>
+            </w:r>
+          </w:p>
+        </w:tc>
+        <w:tc>
+          <w:tcPr>
+            <w:tcW w:w="766" w:type="dxa"/>
+            <w:gridSpan w:val="2"/>
+          </w:tcPr>
+          <w:p>
+            <w:pPr>
+              <w:bidi/>
+            </w:pPr>
+            <w:r>
+              <w:t>5</w:t>
+            </w:r>
+          </w:p>
+        </w:tc>
+        <w:tc>
+          <w:tcPr>
+            <w:tcW w:w="749" w:type="dxa"/>
+          </w:tcPr>
+          <w:p>
+            <w:pPr>
+              <w:bidi/>
+              <w:rPr>
+                <w:rFonts w:hint="cs"/>
+                <w:rtl/>
+              </w:rPr>
+            </w:pPr>
+            <w:r>
+              <w:t>5</w:t>
+            </w:r>
+          </w:p>
+        </w:tc>
+        <w:tc>
+          <w:tcPr>
+            <w:tcW w:w="603" w:type="dxa"/>
+            <w:gridSpan w:val="2"/>
+          </w:tcPr>
+          <w:p>
+            <w:pPr>
+              <w:bidi/>
+              <w:rPr>
+                <w:rFonts w:hint="cs"/>
+                <w:rtl/>
+              </w:rPr>
+            </w:pPr>
+            <w:r>
+              <w:t>8</w:t>
+            </w:r>
+          </w:p>
+        </w:tc>
+        <w:tc>
+          <w:tcPr>
+            <w:tcW w:w="672" w:type="dxa"/>
+          </w:tcPr>
+          <w:p>
+            <w:pPr>
+              <w:bidi/>
+              <w:rPr>
+                <w:rFonts w:hint="cs"/>
+                <w:rtl/>
+              </w:rPr>
+            </w:pPr>
+            <w:r>
+              <w:t>6</w:t>
+            </w:r>
+          </w:p>
+        </w:tc>
+        <w:tc>
+          <w:tcPr>
+            <w:tcW w:w="743" w:type="dxa"/>
+            <w:gridSpan w:val="2"/>
+          </w:tcPr>
+          <w:p>
+            <w:pPr>
+              <w:bidi/>
+              <w:rPr>
+                <w:rFonts w:hint="cs"/>
+                <w:rtl/>
+              </w:rPr>
+            </w:pPr>
+            <w:r>
+              <w:t>9</w:t>
+            </w:r>
+          </w:p>
+        </w:tc>
+      </w:tr>
+      <w:tr>
+        <w:tc>
+          <w:tcPr>
+            <w:tcW w:w="1215" w:type="dxa"/>
           </w:tcPr>
           <w:p>
             <w:pPr>
@@ -1400,7 +1627,7 @@
         </w:tc>
         <w:tc>
           <w:tcPr>
-            <w:tcW w:w="1530" w:type="dxa"/>
+            <w:tcW w:w="1306" w:type="dxa"/>
           </w:tcPr>
           <w:p>
             <w:pPr>
@@ -1410,11 +1637,15 @@
                 <w:rtl/>
               </w:rPr>
             </w:pPr>
-          </w:p>
-        </w:tc>
-        <w:tc>
-          <w:tcPr>
-            <w:tcW w:w="1531" w:type="dxa"/>
+            <w:r>
+              <w:t>1</w:t>
+            </w:r>
+          </w:p>
+        </w:tc>
+        <w:tc>
+          <w:tcPr>
+            <w:tcW w:w="766" w:type="dxa"/>
+            <w:gridSpan w:val="2"/>
           </w:tcPr>
           <w:p>
             <w:pPr>
@@ -1424,11 +1655,14 @@
                 <w:rtl/>
               </w:rPr>
             </w:pPr>
-          </w:p>
-        </w:tc>
-        <w:tc>
-          <w:tcPr>
-            <w:tcW w:w="1588" w:type="dxa"/>
+            <w:r>
+              <w:t>5</w:t>
+            </w:r>
+          </w:p>
+        </w:tc>
+        <w:tc>
+          <w:tcPr>
+            <w:tcW w:w="749" w:type="dxa"/>
           </w:tcPr>
           <w:p>
             <w:pPr>
@@ -1438,11 +1672,15 @@
                 <w:rtl/>
               </w:rPr>
             </w:pPr>
-          </w:p>
-        </w:tc>
-        <w:tc>
-          <w:tcPr>
-            <w:tcW w:w="1295" w:type="dxa"/>
+            <w:r>
+              <w:t>5</w:t>
+            </w:r>
+          </w:p>
+        </w:tc>
+        <w:tc>
+          <w:tcPr>
+            <w:tcW w:w="603" w:type="dxa"/>
+            <w:gridSpan w:val="2"/>
           </w:tcPr>
           <w:p>
             <w:pPr>
@@ -1452,6 +1690,44 @@
                 <w:rtl/>
               </w:rPr>
             </w:pPr>
+            <w:r>
+              <w:t>8</w:t>
+            </w:r>
+          </w:p>
+        </w:tc>
+        <w:tc>
+          <w:tcPr>
+            <w:tcW w:w="672" w:type="dxa"/>
+          </w:tcPr>
+          <w:p>
+            <w:pPr>
+              <w:bidi/>
+              <w:rPr>
+                <w:rFonts w:hint="cs"/>
+                <w:rtl/>
+              </w:rPr>
+            </w:pPr>
+            <w:r>
+              <w:t>18</w:t>
+            </w:r>
+          </w:p>
+        </w:tc>
+        <w:tc>
+          <w:tcPr>
+            <w:tcW w:w="743" w:type="dxa"/>
+            <w:gridSpan w:val="2"/>
+          </w:tcPr>
+          <w:p>
+            <w:pPr>
+              <w:bidi/>
+              <w:rPr>
+                <w:rFonts w:hint="cs"/>
+                <w:rtl/>
+              </w:rPr>
+            </w:pPr>
+            <w:r>
+              <w:t>9</w:t>
+            </w:r>
           </w:p>
         </w:tc>
       </w:tr>
@@ -1460,11 +1736,452 @@
       <w:pPr>
         <w:bidi/>
         <w:ind w:left="1440"/>
-        <w:rPr>
-          <w:rFonts w:hint="cs"/>
-          <w:rtl/>
-        </w:rPr>
-      </w:pPr>
+      </w:pPr>
+    </w:p>
+    <w:p>
+      <w:pPr>
+        <w:bidi/>
+        <w:ind w:left="1440"/>
+        <w:rPr>
+          <w:rFonts w:hint="cs"/>
+          <w:rtl/>
+        </w:rPr>
+      </w:pPr>
+      <w:r>
+        <w:rPr>
+          <w:rFonts w:hint="cs"/>
+          <w:rtl/>
+        </w:rPr>
+        <w:t>מסקנה</w:t>
+      </w:r>
+    </w:p>
+    <w:p>
+      <w:pPr>
+        <w:bidi/>
+        <w:ind w:left="1440"/>
+        <w:rPr>
+          <w:rFonts w:hint="cs"/>
+          <w:rtl/>
+        </w:rPr>
+      </w:pPr>
+      <w:r>
+        <w:rPr>
+          <w:rFonts w:hint="cs"/>
+          <w:rtl/>
+        </w:rPr>
+        <w:t xml:space="preserve">נובע כי </w:t>
+      </w:r>
+      <w:r>
+        <w:t>A*</w:t>
+      </w:r>
+      <w:r>
+        <w:rPr>
+          <w:rFonts w:hint="cs"/>
+          <w:rtl/>
+        </w:rPr>
+        <w:t xml:space="preserve"> אכן הרבה יותר יעיל היות שאנו ממשים שתי מתודות אחת שעושה אומדן ושניה שמערכיה לפי אלגורתם יורסטי ולכן אפשר לנתח ש</w:t>
+      </w:r>
+      <w:r>
+        <w:t>A*</w:t>
+      </w:r>
+      <w:r>
+        <w:rPr>
+          <w:rFonts w:hint="cs"/>
+          <w:rtl/>
+        </w:rPr>
+        <w:t xml:space="preserve"> תמיד היה יעיל יותר ומהיר יותר (פרט למקרה הראשון ש</w:t>
+      </w:r>
+      <w:r>
+        <w:t>BFS</w:t>
+      </w:r>
+      <w:r>
+        <w:rPr>
+          <w:rFonts w:hint="cs"/>
+          <w:rtl/>
+        </w:rPr>
+        <w:t xml:space="preserve"> מצא עומק רחד פחות) כמו כן היות שפונקצית המטרה עוזרת למצוא את הצומת היעילה ביותר (הקצרה ביותר למטרה </w:t>
+      </w:r>
+      <w:r>
+        <w:rPr>
+          <w:rtl/>
+        </w:rPr>
+        <w:t>–</w:t>
+      </w:r>
+      <w:r>
+        <w:rPr>
+          <w:rFonts w:hint="cs"/>
+          <w:rtl/>
+        </w:rPr>
+        <w:t xml:space="preserve"> הינה </w:t>
+      </w:r>
+      <w:r>
+        <w:t>f</w:t>
+      </w:r>
+      <w:r>
+        <w:rPr>
+          <w:rFonts w:hint="cs"/>
+          <w:rtl/>
+        </w:rPr>
+        <w:t xml:space="preserve"> ) היא חוסכת ביקור בתת עץ .</w:t>
+      </w:r>
+    </w:p>
+    <w:p>
+      <w:pPr>
+        <w:bidi/>
+        <w:ind w:left="1440"/>
+        <w:rPr>
+          <w:rFonts w:hint="cs"/>
+          <w:rtl/>
+        </w:rPr>
+      </w:pPr>
+      <w:r>
+        <w:rPr>
+          <w:rFonts w:hint="cs"/>
+          <w:rtl/>
+        </w:rPr>
+        <w:t xml:space="preserve">המתודתה היורסטית הטובה ביותר שאנו רואים היא </w:t>
+      </w:r>
+      <w:r>
+        <w:t xml:space="preserve">hamming </w:t>
+      </w:r>
+      <w:r>
+        <w:rPr>
+          <w:rFonts w:hint="cs"/>
+          <w:rtl/>
+        </w:rPr>
+        <w:t xml:space="preserve"> היות שהיא פשוטה יותר היא תמיד מצאה את הערכה בצורה המהירה יותר.</w:t>
+      </w:r>
+    </w:p>
+    <w:p>
+      <w:pPr>
+        <w:bidi/>
+        <w:ind w:left="1440"/>
+        <w:rPr>
+          <w:rFonts w:hint="cs"/>
+          <w:rtl/>
+        </w:rPr>
+      </w:pPr>
+    </w:p>
+    <w:p>
+      <w:pPr>
+        <w:bidi/>
+        <w:ind w:left="1440"/>
+        <w:rPr>
+          <w:rFonts w:hint="cs"/>
+          <w:rtl/>
+        </w:rPr>
+      </w:pPr>
+      <w:r>
+        <w:rPr>
+          <w:rFonts w:hint="cs"/>
+          <w:rtl/>
+        </w:rPr>
+        <w:t>פרטים על מימוש :</w:t>
+      </w:r>
+    </w:p>
+    <w:p>
+      <w:pPr>
+        <w:bidi/>
+        <w:ind w:left="1440"/>
+        <w:rPr>
+          <w:rFonts w:hint="cs"/>
+          <w:rtl/>
+        </w:rPr>
+      </w:pPr>
+      <w:r>
+        <w:rPr>
+          <w:rFonts w:hint="cs"/>
+          <w:rtl/>
+        </w:rPr>
+        <w:t xml:space="preserve">ממשנו את </w:t>
+      </w:r>
+      <w:r>
+        <w:t xml:space="preserve">8puzzle  </w:t>
+      </w:r>
+      <w:r>
+        <w:rPr>
+          <w:rFonts w:hint="cs"/>
+          <w:rtl/>
+        </w:rPr>
+        <w:t xml:space="preserve"> כמטריצה של 3*3 (האוביקט </w:t>
+      </w:r>
+      <w:r>
+        <w:t xml:space="preserve">puzzle </w:t>
+      </w:r>
+      <w:r>
+        <w:rPr>
+          <w:rFonts w:hint="cs"/>
+          <w:rtl/>
+        </w:rPr>
+        <w:t xml:space="preserve"> ) שמסוגל ליצר צומת נוספת במידה ואפשר לבצע מהלך (ימינה ,שמאלה ,למטה למעלה) כמו כן הוספנו יצוג של </w:t>
+      </w:r>
+      <w:r>
+        <w:t>string</w:t>
+      </w:r>
+      <w:r>
+        <w:rPr>
+          <w:rFonts w:hint="cs"/>
+          <w:rtl/>
+        </w:rPr>
+        <w:t xml:space="preserve"> שמייצג את המטריצה.</w:t>
+      </w:r>
+    </w:p>
+    <w:p>
+      <w:pPr>
+        <w:bidi/>
+        <w:ind w:left="1440"/>
+      </w:pPr>
+      <w:r>
+        <w:rPr>
+          <w:rFonts w:hint="cs"/>
+          <w:rtl/>
+        </w:rPr>
+        <w:t xml:space="preserve">לממשק </w:t>
+      </w:r>
+      <w:proofErr w:type="spellStart"/>
+      <w:r>
+        <w:t>Isearch</w:t>
+      </w:r>
+      <w:proofErr w:type="spellEnd"/>
+      <w:r>
+        <w:t xml:space="preserve">  </w:t>
+      </w:r>
+      <w:r>
+        <w:rPr>
+          <w:rFonts w:hint="cs"/>
+          <w:rtl/>
+        </w:rPr>
+        <w:t xml:space="preserve"> ישנו 3 מימושים שונים </w:t>
+      </w:r>
+      <w:proofErr w:type="spellStart"/>
+      <w:r>
+        <w:t>DFSSearch,BFSSearch,AStarSearch</w:t>
+      </w:r>
+      <w:proofErr w:type="spellEnd"/>
+      <w:r>
+        <w:rPr>
+          <w:rFonts w:hint="cs"/>
+          <w:rtl/>
+        </w:rPr>
+        <w:t xml:space="preserve"> שכל אחד יורש מ </w:t>
+      </w:r>
+      <w:proofErr w:type="spellStart"/>
+      <w:r>
+        <w:t>Asearch</w:t>
+      </w:r>
+      <w:proofErr w:type="spellEnd"/>
+      <w:r>
+        <w:rPr>
+          <w:rFonts w:hint="cs"/>
+          <w:rtl/>
+        </w:rPr>
+        <w:t xml:space="preserve"> (מכיל את המתודות המשותפות ) , בנוסף יש לנו את ממשק </w:t>
+      </w:r>
+      <w:proofErr w:type="spellStart"/>
+      <w:r>
+        <w:t>Iheuristic</w:t>
+      </w:r>
+      <w:proofErr w:type="spellEnd"/>
+      <w:r>
+        <w:t xml:space="preserve"> </w:t>
+      </w:r>
+      <w:r>
+        <w:rPr>
+          <w:rFonts w:hint="cs"/>
+          <w:rtl/>
+        </w:rPr>
+        <w:t xml:space="preserve"> שממשים אותו כל אחד מהיורסטיקות</w:t>
+      </w:r>
+      <w:r>
+        <w:rPr>
+          <w:rFonts w:hint="cs"/>
+          <w:rtl/>
+        </w:rPr>
+        <w:t xml:space="preserve"> (ראה </w:t>
+      </w:r>
+      <w:proofErr w:type="spellStart"/>
+      <w:r>
+        <w:rPr>
+          <w:rFonts w:ascii="Courier New" w:hAnsi="Courier New" w:cs="Courier New"/>
+          <w:color w:val="000000"/>
+          <w:sz w:val="20"/>
+          <w:szCs w:val="20"/>
+        </w:rPr>
+        <w:t>ManhattanPrio</w:t>
+      </w:r>
+      <w:proofErr w:type="spellEnd"/>
+      <w:r>
+        <w:rPr>
+          <w:rFonts w:ascii="Courier New" w:hAnsi="Courier New" w:cs="Courier New"/>
+          <w:color w:val="000000"/>
+          <w:sz w:val="20"/>
+          <w:szCs w:val="20"/>
+        </w:rPr>
+        <w:t xml:space="preserve">, </w:t>
+      </w:r>
+      <w:proofErr w:type="spellStart"/>
+      <w:r>
+        <w:rPr>
+          <w:rFonts w:ascii="Courier New" w:hAnsi="Courier New" w:cs="Courier New"/>
+          <w:color w:val="000000"/>
+          <w:sz w:val="20"/>
+          <w:szCs w:val="20"/>
+        </w:rPr>
+        <w:t>HammingPrio</w:t>
+      </w:r>
+      <w:proofErr w:type="spellEnd"/>
+      <w:r>
+        <w:rPr>
+          <w:rFonts w:ascii="Courier New" w:hAnsi="Courier New" w:cs="Courier New"/>
+          <w:color w:val="000000"/>
+          <w:sz w:val="20"/>
+          <w:szCs w:val="20"/>
+        </w:rPr>
+        <w:t xml:space="preserve">, </w:t>
+      </w:r>
+      <w:proofErr w:type="spellStart"/>
+      <w:r>
+        <w:rPr>
+          <w:rFonts w:ascii="Courier New" w:hAnsi="Courier New" w:cs="Courier New"/>
+          <w:color w:val="000000"/>
+          <w:sz w:val="20"/>
+          <w:szCs w:val="20"/>
+        </w:rPr>
+        <w:t>UserHeuristicPrio</w:t>
+      </w:r>
+      <w:proofErr w:type="spellEnd"/>
+      <w:r>
+        <w:rPr>
+          <w:rFonts w:hint="cs"/>
+          <w:rtl/>
+        </w:rPr>
+        <w:t>)</w:t>
+      </w:r>
+      <w:r>
+        <w:rPr>
+          <w:rFonts w:hint="cs"/>
+          <w:rtl/>
+        </w:rPr>
+        <w:t xml:space="preserve"> </w:t>
+      </w:r>
+      <w:r>
+        <w:rPr>
+          <w:rFonts w:hint="cs"/>
+          <w:rtl/>
+        </w:rPr>
+        <w:t>.</w:t>
+      </w:r>
+    </w:p>
+    <w:p>
+      <w:pPr>
+        <w:bidi/>
+        <w:ind w:left="1440"/>
+        <w:rPr>
+          <w:rFonts w:hint="cs"/>
+          <w:rtl/>
+        </w:rPr>
+      </w:pPr>
+      <w:r>
+        <w:rPr>
+          <w:rFonts w:hint="cs"/>
+          <w:rtl/>
+        </w:rPr>
+        <w:t>אופן הפעלה :</w:t>
+      </w:r>
+    </w:p>
+    <w:p>
+      <w:pPr>
+        <w:bidi/>
+        <w:ind w:left="1440"/>
+        <w:rPr>
+          <w:rFonts w:hint="cs"/>
+          <w:rtl/>
+        </w:rPr>
+      </w:pPr>
+      <w:r>
+        <w:rPr>
+          <w:rFonts w:hint="cs"/>
+          <w:rtl/>
+        </w:rPr>
+        <w:t xml:space="preserve">פשוט להיות בתקיית </w:t>
+      </w:r>
+      <w:r>
+        <w:t>bin</w:t>
+      </w:r>
+      <w:r>
+        <w:rPr>
+          <w:rFonts w:hint="cs"/>
+          <w:rtl/>
+        </w:rPr>
+        <w:t xml:space="preserve"> ולהקליד: </w:t>
+      </w:r>
+    </w:p>
+    <w:p>
+      <w:pPr>
+        <w:ind w:left="1440"/>
+      </w:pPr>
+      <w:r>
+        <w:t xml:space="preserve">Java </w:t>
+      </w:r>
+      <w:proofErr w:type="spellStart"/>
+      <w:r>
+        <w:t>CLI.Search</w:t>
+      </w:r>
+      <w:proofErr w:type="spellEnd"/>
+      <w:r>
+        <w:t xml:space="preserve"> &lt;</w:t>
+      </w:r>
+      <w:r>
+        <w:rPr>
+          <w:rFonts w:hint="cs"/>
+          <w:rtl/>
+        </w:rPr>
+        <w:t>נתיב קובץ דוגמא</w:t>
+      </w:r>
+      <w:proofErr w:type="gramStart"/>
+      <w:r>
+        <w:t>&gt;</w:t>
+      </w:r>
+      <w:r>
+        <w:rPr>
+          <w:rFonts w:hint="cs"/>
+          <w:rtl/>
+        </w:rPr>
+        <w:t xml:space="preserve"> </w:t>
+      </w:r>
+      <w:r>
+        <w:t xml:space="preserve"> &lt;</w:t>
+      </w:r>
+      <w:proofErr w:type="gramEnd"/>
+      <w:r>
+        <w:rPr>
+          <w:rFonts w:hint="cs"/>
+          <w:rtl/>
+        </w:rPr>
+        <w:t>אלגורתם</w:t>
+      </w:r>
+      <w:r>
+        <w:t xml:space="preserve"> &gt;</w:t>
+      </w:r>
+    </w:p>
+    <w:p>
+      <w:pPr>
+        <w:bidi/>
+        <w:ind w:left="1440"/>
+        <w:rPr>
+          <w:rFonts w:hint="cs"/>
+          <w:rtl/>
+        </w:rPr>
+      </w:pPr>
+      <w:r>
+        <w:rPr>
+          <w:rFonts w:hint="cs"/>
+          <w:rtl/>
+        </w:rPr>
+        <w:t xml:space="preserve">  </w:t>
+      </w:r>
+      <w:bookmarkStart w:id="0" w:name="_GoBack"/>
+      <w:bookmarkEnd w:id="0"/>
     </w:p>
     <w:sectPr>
       <w:pgSz w:w="11906" w:h="16838"/>
